--- a/法令ファイル/日本農林規格調査会令/日本農林規格調査会令（平成十二年政令第二百九十号）.docx
+++ b/法令ファイル/日本農林規格調査会令/日本農林規格調査会令（平成十二年政令第二百九十号）.docx
@@ -100,6 +100,8 @@
     <w:p>
       <w:r>
         <w:t>委員の任期は、二年とする。</w:t>
+        <w:br/>
+        <w:t>ただし、補欠の委員の任期は、前任者の残任期間とする。</w:t>
       </w:r>
     </w:p>
     <w:p>
@@ -428,6 +430,8 @@
       </w:pPr>
       <w:r>
         <w:t>調査会（分科会に置かれる部会にあっては、分科会。以下この項において同じ。）は、その定めるところにより、部会の議決をもって調査会の議決とすることができる。</w:t>
+        <w:br/>
+        <w:t>ただし、日本農林規格等に関する法律第三条第四項及び第四条第二項（これらの規定を同法第五条において準用する場合を含む。）並びに第六条の規定によりその権限に属させられた事項については、この限りでない。</w:t>
       </w:r>
     </w:p>
     <w:p>
@@ -531,7 +535,7 @@
         <w:pStyle w:val="Heading1"/>
       </w:pPr>
       <w:r>
-        <w:t>附　則（平成一五年六月二五日政令第二七七号）</w:t>
+        <w:t>附則（平成一五年六月二五日政令第二七七号）</w:t>
       </w:r>
     </w:p>
     <w:p>
@@ -557,7 +561,7 @@
         <w:pStyle w:val="Heading1"/>
       </w:pPr>
       <w:r>
-        <w:t>附　則（平成一七年七月二九日政令第二六三号）</w:t>
+        <w:t>附則（平成一七年七月二九日政令第二六三号）</w:t>
       </w:r>
     </w:p>
     <w:p>
@@ -583,7 +587,7 @@
         <w:pStyle w:val="Heading1"/>
       </w:pPr>
       <w:r>
-        <w:t>附　則（平成二七年三月六日政令第六八号）</w:t>
+        <w:t>附則（平成二七年三月六日政令第六八号）</w:t>
       </w:r>
     </w:p>
     <w:p>
@@ -609,7 +613,7 @@
         <w:pStyle w:val="Heading1"/>
       </w:pPr>
       <w:r>
-        <w:t>附　則（平成二七年九月九日政令第三一九号）</w:t>
+        <w:t>附則（平成二七年九月九日政令第三一九号）</w:t>
       </w:r>
     </w:p>
     <w:p>
@@ -635,7 +639,7 @@
         <w:pStyle w:val="Heading1"/>
       </w:pPr>
       <w:r>
-        <w:t>附　則（平成三〇年一月一七日政令第三号）</w:t>
+        <w:t>附則（平成三〇年一月一七日政令第三号）</w:t>
       </w:r>
     </w:p>
     <w:p>
@@ -649,6 +653,8 @@
     <w:p>
       <w:r>
         <w:t>この政令は、農林物資の規格化等に関する法律及び独立行政法人農林水産消費安全技術センター法の一部を改正する法律（次条第一項において「改正法」という。）の施行の日（平成三十年四月一日）から施行する。</w:t>
+        <w:br/>
+        <w:t>ただし、同条及び附則第三条の規定は、公布の日から施行する。</w:t>
       </w:r>
     </w:p>
     <w:p>
@@ -679,6 +685,8 @@
       </w:pPr>
       <w:r>
         <w:t>農林水産大臣は、この政令の施行の日（以下「施行日」という。）前においても、新調査会令第二条第一項の規定の例により、臨時委員を任命することができる。</w:t>
+        <w:br/>
+        <w:t>この場合において、その臨時委員は、施行日に、同項の規定により臨時委員として任命されたものとみなす。</w:t>
       </w:r>
     </w:p>
     <w:p>
@@ -692,6 +700,8 @@
     <w:p>
       <w:r>
         <w:t>この政令の施行の際現に従前の農林物資規格調査会（以下この条において「旧調査会」という。）の委員である者は、施行日に、新調査会令第二条第一項の規定により日本農林規格調査会の委員として任命されたものとみなす。</w:t>
+        <w:br/>
+        <w:t>この場合において、その任命されたものとみなされる者の任期は、新調査会令第三条第一項の規定にかかわらず、施行日における旧調査会の委員としての任期の残任期間と同一の期間とする。</w:t>
       </w:r>
     </w:p>
     <w:p>
@@ -748,7 +758,7 @@
     </w:pPr>
     <w:r>
       <w:tab/>
-      <w:t>WeGov v0.1 - FTS141</w:t>
+      <w:t>WeGov v0.2 - FTS141</w:t>
     </w:r>
   </w:p>
 </w:ftr>
